--- a/JVM虚拟机优化.docx
+++ b/JVM虚拟机优化.docx
@@ -54,7 +54,7 @@
     </w:p>
     <w:p>
       <w:pPr>
-        <w:ind w:left="420" w:firstLine="420"/>
+        <w:ind w:leftChars="100" w:left="210" w:firstLine="420"/>
       </w:pPr>
       <w:r>
         <w:rPr>
@@ -119,7 +119,7 @@
     </w:p>
     <w:p>
       <w:pPr>
-        <w:ind w:left="360"/>
+        <w:ind w:leftChars="71" w:left="149"/>
       </w:pPr>
       <w:r>
         <w:rPr>
@@ -127,7 +127,7 @@
           <w:noProof/>
         </w:rPr>
         <w:drawing>
-          <wp:inline distT="0" distB="0" distL="0" distR="0">
+          <wp:inline distT="0" distB="0" distL="0" distR="0" wp14:anchorId="303AF0DF" wp14:editId="603773A6">
             <wp:extent cx="5267325" cy="3952875"/>
             <wp:effectExtent l="0" t="0" r="9525" b="9525"/>
             <wp:docPr id="3" name="图片 3" descr="C:\Users\Administrator.WIN7U-20140211F\Desktop\未标题-1.jpg"/>
@@ -203,7 +203,7 @@
     </w:p>
     <w:p>
       <w:pPr>
-        <w:ind w:left="420" w:firstLine="420"/>
+        <w:ind w:leftChars="100" w:left="210" w:firstLine="420"/>
       </w:pPr>
       <w:r>
         <w:rPr>
@@ -303,7 +303,7 @@
     </w:p>
     <w:p>
       <w:pPr>
-        <w:ind w:left="420" w:firstLine="420"/>
+        <w:ind w:leftChars="100" w:left="210" w:firstLine="420"/>
         <w:rPr>
           <w:u w:val="single"/>
         </w:rPr>
@@ -387,7 +387,7 @@
           <w:rFonts w:hint="eastAsia"/>
           <w:u w:val="single"/>
         </w:rPr>
-        <w:t>此内</w:t>
+        <w:t>此内存区域是唯一</w:t>
       </w:r>
       <w:r>
         <w:rPr>
@@ -395,7 +395,7 @@
           <w:u w:val="single"/>
         </w:rPr>
         <w:lastRenderedPageBreak/>
-        <w:t>存区域是唯一一个在</w:t>
+        <w:t>一个在</w:t>
       </w:r>
       <w:r>
         <w:rPr>
@@ -428,7 +428,7 @@
     </w:p>
     <w:p>
       <w:pPr>
-        <w:ind w:left="420" w:firstLine="420"/>
+        <w:ind w:leftChars="100" w:left="210" w:firstLine="420"/>
       </w:pPr>
       <w:r>
         <w:rPr>
@@ -587,7 +587,7 @@
     </w:p>
     <w:p>
       <w:pPr>
-        <w:ind w:left="360" w:firstLine="420"/>
+        <w:ind w:leftChars="71" w:left="149" w:firstLine="420"/>
       </w:pPr>
       <w:r>
         <w:rPr>
@@ -684,7 +684,7 @@
     </w:p>
     <w:p>
       <w:pPr>
-        <w:ind w:left="360" w:firstLine="420"/>
+        <w:ind w:leftChars="71" w:left="149" w:firstLine="420"/>
       </w:pPr>
       <w:r>
         <w:rPr>
@@ -947,7 +947,7 @@
     </w:p>
     <w:p>
       <w:pPr>
-        <w:ind w:left="360" w:firstLine="420"/>
+        <w:ind w:leftChars="71" w:left="149" w:firstLine="420"/>
       </w:pPr>
       <w:r>
         <w:rPr>
@@ -1062,7 +1062,7 @@
     </w:p>
     <w:p>
       <w:pPr>
-        <w:ind w:left="420" w:firstLine="360"/>
+        <w:ind w:leftChars="100" w:left="210" w:firstLine="360"/>
       </w:pPr>
       <w:r>
         <w:rPr>
@@ -1173,7 +1173,7 @@
     </w:p>
     <w:p>
       <w:pPr>
-        <w:ind w:left="360"/>
+        <w:ind w:leftChars="71" w:left="149"/>
       </w:pPr>
       <w:r>
         <w:rPr>
@@ -1380,251 +1380,2424 @@
         <w:rPr>
           <w:rFonts w:hint="eastAsia"/>
         </w:rPr>
+        <w:t>垃圾收集</w:t>
+      </w:r>
+      <w:r>
+        <w:rPr>
+          <w:rFonts w:hint="eastAsia"/>
+        </w:rPr>
+        <w:t>算法</w:t>
+      </w:r>
+    </w:p>
+    <w:p>
+      <w:pPr>
+        <w:ind w:firstLine="420"/>
+      </w:pPr>
+      <w:r>
+        <w:rPr>
+          <w:rFonts w:hint="eastAsia"/>
+        </w:rPr>
+        <w:t>判断对象是“存活”还是“死去”，有</w:t>
+      </w:r>
+      <w:r>
+        <w:rPr>
+          <w:rFonts w:hint="eastAsia"/>
+          <w:b/>
+        </w:rPr>
+        <w:t>引用计数算法</w:t>
+      </w:r>
+      <w:r>
+        <w:rPr>
+          <w:rFonts w:hint="eastAsia"/>
+        </w:rPr>
+        <w:t>和</w:t>
+      </w:r>
+      <w:r>
+        <w:rPr>
+          <w:rFonts w:hint="eastAsia"/>
+          <w:b/>
+        </w:rPr>
+        <w:t>可达性分析算法</w:t>
+      </w:r>
+      <w:r>
+        <w:rPr>
+          <w:rFonts w:hint="eastAsia"/>
+        </w:rPr>
+        <w:t>。但主流</w:t>
+      </w:r>
+      <w:r>
+        <w:rPr>
+          <w:rFonts w:hint="eastAsia"/>
+        </w:rPr>
+        <w:t>Java</w:t>
+      </w:r>
+      <w:r>
+        <w:rPr>
+          <w:rFonts w:hint="eastAsia"/>
+        </w:rPr>
+        <w:t>虚</w:t>
+      </w:r>
+      <w:r>
+        <w:rPr>
+          <w:rFonts w:hint="eastAsia"/>
+        </w:rPr>
         <w:lastRenderedPageBreak/>
-        <w:t>垃圾收集器与内存分配策略</w:t>
-      </w:r>
-    </w:p>
-    <w:p>
-      <w:pPr>
-        <w:ind w:left="420" w:firstLine="420"/>
-      </w:pPr>
-      <w:r>
-        <w:rPr>
-          <w:rFonts w:hint="eastAsia"/>
-        </w:rPr>
-        <w:t>判断对象是“存活”还是“死去”，有</w:t>
-      </w:r>
-      <w:r>
-        <w:rPr>
-          <w:rFonts w:hint="eastAsia"/>
-          <w:b/>
-        </w:rPr>
-        <w:t>引用计数算法</w:t>
-      </w:r>
-      <w:r>
-        <w:rPr>
+        <w:t>拟机没有选用引用计数法来管理内存，其主要原因是它很难解决对象之间相互循环引用的问题。</w:t>
+      </w:r>
+    </w:p>
+    <w:p>
+      <w:pPr>
+        <w:ind w:firstLine="420"/>
+      </w:pPr>
+      <w:r>
+        <w:rPr>
+          <w:rFonts w:hint="eastAsia"/>
+        </w:rPr>
+        <w:t>引用计数算法：给对象添加一个引用计数器，每当有一个地方引用它，计数器就加</w:t>
+      </w:r>
+      <w:r>
+        <w:rPr>
+          <w:rFonts w:hint="eastAsia"/>
+        </w:rPr>
+        <w:t>1</w:t>
+      </w:r>
+      <w:r>
+        <w:rPr>
+          <w:rFonts w:hint="eastAsia"/>
+        </w:rPr>
+        <w:t>；当引用失效，计数器值就减</w:t>
+      </w:r>
+      <w:r>
+        <w:rPr>
+          <w:rFonts w:hint="eastAsia"/>
+        </w:rPr>
+        <w:t>1</w:t>
+      </w:r>
+      <w:r>
+        <w:rPr>
+          <w:rFonts w:hint="eastAsia"/>
+        </w:rPr>
+        <w:t>；任何时刻计数器为</w:t>
+      </w:r>
+      <w:r>
+        <w:rPr>
+          <w:rFonts w:hint="eastAsia"/>
+        </w:rPr>
+        <w:t>0</w:t>
+      </w:r>
+      <w:r>
+        <w:rPr>
+          <w:rFonts w:hint="eastAsia"/>
+        </w:rPr>
+        <w:t>的对象就是不可能再被使用的。</w:t>
+      </w:r>
+    </w:p>
+    <w:p>
+      <w:pPr>
+        <w:ind w:firstLine="420"/>
+        <w:rPr>
+          <w:rFonts w:hint="eastAsia"/>
+        </w:rPr>
+      </w:pPr>
+      <w:r>
+        <w:rPr>
+          <w:rFonts w:hint="eastAsia"/>
+        </w:rPr>
+        <w:t>可达性分析算法：通过一些列的成为“</w:t>
+      </w:r>
+      <w:r>
+        <w:rPr>
+          <w:rFonts w:hint="eastAsia"/>
+        </w:rPr>
+        <w:t>GC Roots</w:t>
+      </w:r>
+      <w:r>
+        <w:rPr>
+          <w:rFonts w:hint="eastAsia"/>
+        </w:rPr>
+        <w:t>”的对象作为起始点，从这些节点开始向下搜索，搜索所走过的路径成为引用链（</w:t>
+      </w:r>
+      <w:r>
+        <w:rPr>
+          <w:rFonts w:hint="eastAsia"/>
+        </w:rPr>
+        <w:t>Reference China</w:t>
+      </w:r>
+      <w:r>
+        <w:rPr>
+          <w:rFonts w:hint="eastAsia"/>
+        </w:rPr>
+        <w:t>），当一个对象到</w:t>
+      </w:r>
+      <w:r>
+        <w:rPr>
+          <w:rFonts w:hint="eastAsia"/>
+        </w:rPr>
+        <w:t>GC Roots</w:t>
+      </w:r>
+      <w:r>
+        <w:rPr>
+          <w:rFonts w:hint="eastAsia"/>
+        </w:rPr>
+        <w:t>没有任何引用链相连时，则证明此对象是不可用的。</w:t>
+      </w:r>
+    </w:p>
+    <w:p>
+      <w:pPr>
+        <w:ind w:firstLine="420"/>
+        <w:rPr>
+          <w:b/>
+        </w:rPr>
+      </w:pPr>
+      <w:r>
+        <w:rPr>
+          <w:b/>
+        </w:rPr>
+        <w:t>垃圾收集算法在</w:t>
+      </w:r>
+      <w:r>
+        <w:rPr>
+          <w:b/>
+        </w:rPr>
+        <w:t>JVM</w:t>
+      </w:r>
+      <w:r>
+        <w:rPr>
+          <w:b/>
+        </w:rPr>
+        <w:t>中主要是复制算法（新生代</w:t>
+      </w:r>
+      <w:r>
+        <w:rPr>
+          <w:b/>
+        </w:rPr>
+        <w:t>GC</w:t>
+      </w:r>
+      <w:r>
+        <w:rPr>
+          <w:b/>
+        </w:rPr>
+        <w:t>）和标记</w:t>
+      </w:r>
+      <w:r>
+        <w:rPr>
+          <w:b/>
+        </w:rPr>
+        <w:t>/</w:t>
+      </w:r>
+      <w:r>
+        <w:rPr>
+          <w:b/>
+        </w:rPr>
+        <w:t>整理算法（老年代</w:t>
+      </w:r>
+      <w:r>
+        <w:rPr>
+          <w:b/>
+        </w:rPr>
+        <w:t>GC</w:t>
+      </w:r>
+      <w:r>
+        <w:rPr>
+          <w:b/>
+        </w:rPr>
+        <w:t>）。</w:t>
+      </w:r>
+    </w:p>
+    <w:p>
+      <w:pPr>
+        <w:ind w:firstLine="420"/>
+      </w:pPr>
+      <w:r>
+        <w:rPr>
+          <w:rFonts w:hint="eastAsia"/>
+        </w:rPr>
+        <w:t>垃圾收集算法有如下几种：</w:t>
+      </w:r>
+    </w:p>
+    <w:p>
+      <w:pPr>
+        <w:widowControl/>
+        <w:jc w:val="left"/>
+        <w:rPr>
+          <w:b/>
+        </w:rPr>
+      </w:pPr>
+      <w:r>
+        <w:rPr>
+          <w:rFonts w:hint="eastAsia"/>
+          <w:b/>
+        </w:rPr>
+        <w:t>【</w:t>
+      </w:r>
+      <w:r>
+        <w:rPr>
+          <w:b/>
+        </w:rPr>
+        <w:t>标记</w:t>
+      </w:r>
+      <w:r>
+        <w:rPr>
+          <w:b/>
+        </w:rPr>
+        <w:t>-</w:t>
+      </w:r>
+      <w:r>
+        <w:rPr>
+          <w:b/>
+        </w:rPr>
+        <w:t>清除（</w:t>
+      </w:r>
+      <w:r>
+        <w:rPr>
+          <w:b/>
+        </w:rPr>
+        <w:t>Mark-Sweep</w:t>
+      </w:r>
+      <w:r>
+        <w:rPr>
+          <w:b/>
+        </w:rPr>
+        <w:t>）算法</w:t>
+      </w:r>
+      <w:r>
+        <w:rPr>
+          <w:rFonts w:hint="eastAsia"/>
+          <w:b/>
+        </w:rPr>
+        <w:t>】</w:t>
+      </w:r>
+    </w:p>
+    <w:p>
+      <w:pPr>
+        <w:widowControl/>
+        <w:jc w:val="left"/>
+      </w:pPr>
+      <w:r>
+        <w:t>算法过程：</w:t>
+      </w:r>
+    </w:p>
+    <w:p>
+      <w:pPr>
+        <w:widowControl/>
+        <w:jc w:val="left"/>
+      </w:pPr>
+      <w:r>
+        <w:t xml:space="preserve">1. </w:t>
+      </w:r>
+      <w:r>
+        <w:t>先判定对象是否可回收，对其标记。</w:t>
+      </w:r>
+      <w:r>
+        <w:br/>
+        <w:t xml:space="preserve">2. </w:t>
+      </w:r>
+      <w:r>
+        <w:t>统一回收（简单地删除对垃圾对象的内存引用）。</w:t>
+      </w:r>
+    </w:p>
+    <w:p>
+      <w:pPr>
+        <w:widowControl/>
+        <w:jc w:val="left"/>
+        <w:rPr>
+          <w:rFonts w:hint="eastAsia"/>
+        </w:rPr>
+      </w:pPr>
+      <w:r>
+        <w:t>优点：简单直观容易实现和理解。缺点：效率不高，内存空间碎片化。</w:t>
+      </w:r>
+    </w:p>
+    <w:p>
+      <w:pPr>
+        <w:widowControl/>
+        <w:jc w:val="left"/>
+        <w:rPr>
+          <w:rFonts w:hint="eastAsia"/>
+        </w:rPr>
+      </w:pPr>
+    </w:p>
+    <w:p>
+      <w:pPr>
+        <w:widowControl/>
+        <w:jc w:val="left"/>
+        <w:rPr>
+          <w:b/>
+        </w:rPr>
+      </w:pPr>
+      <w:r>
+        <w:rPr>
+          <w:rFonts w:hint="eastAsia"/>
+          <w:b/>
+        </w:rPr>
+        <w:t>【</w:t>
+      </w:r>
+      <w:r>
+        <w:rPr>
+          <w:b/>
+        </w:rPr>
+        <w:t>标记</w:t>
+      </w:r>
+      <w:r>
+        <w:rPr>
+          <w:b/>
+        </w:rPr>
+        <w:t>-</w:t>
+      </w:r>
+      <w:r>
+        <w:rPr>
+          <w:rFonts w:hint="eastAsia"/>
+          <w:b/>
+        </w:rPr>
+        <w:t>整理</w:t>
+      </w:r>
+      <w:r>
+        <w:rPr>
+          <w:b/>
+        </w:rPr>
+        <w:t>（</w:t>
+      </w:r>
+      <w:r>
+        <w:rPr>
+          <w:b/>
+        </w:rPr>
+        <w:t>Mark-Compact</w:t>
+      </w:r>
+      <w:r>
+        <w:rPr>
+          <w:b/>
+        </w:rPr>
+        <w:t>）</w:t>
+      </w:r>
+      <w:r>
+        <w:rPr>
+          <w:rFonts w:hint="eastAsia"/>
+          <w:b/>
+        </w:rPr>
+        <w:t>】</w:t>
+      </w:r>
+    </w:p>
+    <w:p>
+      <w:pPr>
+        <w:widowControl/>
+        <w:jc w:val="left"/>
+      </w:pPr>
+      <w:r>
+        <w:t>算法过程：</w:t>
+      </w:r>
+    </w:p>
+    <w:p>
+      <w:pPr>
+        <w:widowControl/>
+        <w:jc w:val="left"/>
+      </w:pPr>
+      <w:r>
+        <w:t xml:space="preserve">1. </w:t>
+      </w:r>
+      <w:r>
+        <w:t>标记：标记可回收对象（垃圾对象）和存活对象。</w:t>
+      </w:r>
+    </w:p>
+    <w:p>
+      <w:pPr>
+        <w:widowControl/>
+        <w:jc w:val="left"/>
+      </w:pPr>
+      <w:r>
+        <w:t xml:space="preserve">2. </w:t>
+      </w:r>
+      <w:r>
+        <w:t>紧凑（也称</w:t>
+      </w:r>
+      <w:r>
+        <w:t>“</w:t>
+      </w:r>
+      <w:r>
+        <w:t>整理</w:t>
+      </w:r>
+      <w:r>
+        <w:t>”</w:t>
+      </w:r>
+      <w:r>
+        <w:t>）：将所有存活对象向内存开始部位移动，称为内存紧凑（相当于碎片整理）。完毕后，清理剩余内存空间。</w:t>
+      </w:r>
+    </w:p>
+    <w:p>
+      <w:pPr>
+        <w:widowControl/>
+        <w:ind w:leftChars="-400" w:left="-840"/>
+        <w:jc w:val="left"/>
+      </w:pPr>
+    </w:p>
+    <w:p>
+      <w:pPr>
+        <w:widowControl/>
+        <w:jc w:val="left"/>
+        <w:rPr>
+          <w:b/>
+        </w:rPr>
+      </w:pPr>
+      <w:r>
+        <w:rPr>
+          <w:rFonts w:hint="eastAsia"/>
+          <w:b/>
+        </w:rPr>
+        <w:t>【</w:t>
+      </w:r>
+      <w:r>
+        <w:rPr>
+          <w:b/>
+        </w:rPr>
+        <w:t>复制（</w:t>
+      </w:r>
+      <w:r>
+        <w:rPr>
+          <w:b/>
+        </w:rPr>
+        <w:t>Copying</w:t>
+      </w:r>
+      <w:r>
+        <w:rPr>
+          <w:b/>
+        </w:rPr>
+        <w:t>）算法</w:t>
+      </w:r>
+      <w:r>
+        <w:rPr>
+          <w:rFonts w:hint="eastAsia"/>
+          <w:b/>
+        </w:rPr>
+        <w:t>】</w:t>
+      </w:r>
+    </w:p>
+    <w:p>
+      <w:pPr>
+        <w:widowControl/>
+        <w:jc w:val="left"/>
+      </w:pPr>
+      <w:r>
+        <w:t>将内存平均分成</w:t>
+      </w:r>
+      <w:r>
+        <w:t>A</w:t>
+      </w:r>
+      <w:r>
+        <w:t>、</w:t>
+      </w:r>
+      <w:r>
+        <w:t>B</w:t>
+      </w:r>
+      <w:r>
+        <w:t>两块，算法过程：</w:t>
+      </w:r>
+    </w:p>
+    <w:p>
+      <w:pPr>
+        <w:widowControl/>
+        <w:jc w:val="left"/>
+      </w:pPr>
+      <w:r>
+        <w:t xml:space="preserve">1. </w:t>
+      </w:r>
+      <w:r>
+        <w:t>新生对象被分配到</w:t>
+      </w:r>
+      <w:r>
+        <w:t>A</w:t>
+      </w:r>
+      <w:r>
+        <w:t>块中未使用的内存当中。当</w:t>
+      </w:r>
+      <w:r>
+        <w:t>A</w:t>
+      </w:r>
+      <w:r>
+        <w:t>块的内存用完了，</w:t>
+      </w:r>
+      <w:r>
+        <w:t> </w:t>
+      </w:r>
+      <w:r>
+        <w:t>把</w:t>
+      </w:r>
+      <w:r>
+        <w:t>A</w:t>
+      </w:r>
+      <w:r>
+        <w:t>块的存活对象对象复制到</w:t>
+      </w:r>
+      <w:r>
+        <w:t>B</w:t>
+      </w:r>
+      <w:r>
+        <w:t>块。</w:t>
+      </w:r>
+    </w:p>
+    <w:p>
+      <w:pPr>
+        <w:widowControl/>
+        <w:jc w:val="left"/>
+      </w:pPr>
+      <w:r>
+        <w:t xml:space="preserve">2. </w:t>
+      </w:r>
+      <w:r>
+        <w:t>清理</w:t>
+      </w:r>
+      <w:r>
+        <w:t>A</w:t>
+      </w:r>
+      <w:r>
+        <w:t>块所有对象。</w:t>
+      </w:r>
+    </w:p>
+    <w:p>
+      <w:pPr>
+        <w:widowControl/>
+        <w:jc w:val="left"/>
+      </w:pPr>
+      <w:r>
+        <w:t xml:space="preserve">3. </w:t>
+      </w:r>
+      <w:r>
+        <w:t>新生对象被分配的</w:t>
+      </w:r>
+      <w:r>
+        <w:t>B</w:t>
+      </w:r>
+      <w:r>
+        <w:t>块中未使用的内存当中。当</w:t>
+      </w:r>
+      <w:r>
+        <w:t>B</w:t>
+      </w:r>
+      <w:r>
+        <w:t>块的内存用完了，</w:t>
+      </w:r>
+      <w:r>
+        <w:t> </w:t>
+      </w:r>
+      <w:r>
+        <w:t>把</w:t>
+      </w:r>
+      <w:r>
+        <w:t>B</w:t>
+      </w:r>
+      <w:r>
+        <w:t>块的存活对象对象复制到</w:t>
+      </w:r>
+      <w:r>
+        <w:t>A</w:t>
+      </w:r>
+      <w:r>
+        <w:t>块。</w:t>
+      </w:r>
+    </w:p>
+    <w:p>
+      <w:pPr>
+        <w:widowControl/>
+        <w:jc w:val="left"/>
+      </w:pPr>
+      <w:r>
+        <w:t xml:space="preserve">4. </w:t>
+      </w:r>
+      <w:r>
+        <w:t>清理</w:t>
+      </w:r>
+      <w:r>
+        <w:t>B</w:t>
+      </w:r>
+      <w:r>
+        <w:t>块所有对象。</w:t>
+      </w:r>
+    </w:p>
+    <w:p>
+      <w:pPr>
+        <w:widowControl/>
+        <w:jc w:val="left"/>
+      </w:pPr>
+      <w:r>
+        <w:t>5. goto 1</w:t>
+      </w:r>
+      <w:r>
+        <w:t>。</w:t>
+      </w:r>
+    </w:p>
+    <w:p>
+      <w:pPr>
+        <w:widowControl/>
+        <w:jc w:val="left"/>
+      </w:pPr>
+      <w:r>
+        <w:t>优点：简单高效。缺点：内存代价高，有效内存为占用内存的一半。</w:t>
+      </w:r>
+    </w:p>
+    <w:p>
+      <w:pPr>
+        <w:widowControl/>
+        <w:jc w:val="left"/>
+      </w:pPr>
+      <w:r>
+        <w:t>对复制算法进一步优化：使用</w:t>
+      </w:r>
+      <w:r>
+        <w:t>Eden/S0/S1</w:t>
+      </w:r>
+      <w:r>
+        <w:t>三个分区</w:t>
+      </w:r>
+    </w:p>
+    <w:p>
+      <w:pPr>
+        <w:widowControl/>
+        <w:jc w:val="left"/>
+      </w:pPr>
+      <w:r>
+        <w:t>平均分成</w:t>
+      </w:r>
+      <w:r>
+        <w:t>A/B</w:t>
+      </w:r>
+      <w:r>
+        <w:t>块太浪费内存，采用</w:t>
+      </w:r>
+      <w:r>
+        <w:t>Eden/S0/S1</w:t>
+      </w:r>
+      <w:r>
+        <w:t>三个区更合理，空间比例为</w:t>
+      </w:r>
+      <w:r>
+        <w:t>Eden:S0:S1==8:1:1</w:t>
+      </w:r>
+      <w:r>
+        <w:t>，有效内存（即可分配新生对象的内存）是总内存的</w:t>
+      </w:r>
+      <w:r>
+        <w:t>9/10</w:t>
+      </w:r>
+      <w:r>
+        <w:t>。</w:t>
+      </w:r>
+    </w:p>
+    <w:p>
+      <w:pPr>
+        <w:widowControl/>
+        <w:jc w:val="left"/>
+      </w:pPr>
+      <w:r>
+        <w:t>算法过程：</w:t>
+      </w:r>
+    </w:p>
+    <w:p>
+      <w:pPr>
+        <w:widowControl/>
+        <w:jc w:val="left"/>
+      </w:pPr>
+      <w:r>
+        <w:t>1. Eden+S0</w:t>
+      </w:r>
+      <w:r>
+        <w:t>可分配新生对象；</w:t>
+      </w:r>
+    </w:p>
+    <w:p>
+      <w:pPr>
+        <w:widowControl/>
+        <w:jc w:val="left"/>
+      </w:pPr>
+      <w:r>
+        <w:t>2.</w:t>
+      </w:r>
+      <w:r>
+        <w:t>对</w:t>
+      </w:r>
+      <w:r>
+        <w:t>Eden+S0</w:t>
+      </w:r>
+      <w:r>
+        <w:t>进行垃圾收集，存活对象复制到</w:t>
+      </w:r>
+      <w:r>
+        <w:t>S1</w:t>
+      </w:r>
+      <w:r>
+        <w:t>。清理</w:t>
+      </w:r>
+      <w:r>
+        <w:t>Eden+S0</w:t>
+      </w:r>
+      <w:r>
+        <w:t>。一次新生代</w:t>
+      </w:r>
+      <w:r>
+        <w:t>GC</w:t>
+      </w:r>
+      <w:r>
+        <w:t>结束。</w:t>
+      </w:r>
+    </w:p>
+    <w:p>
+      <w:pPr>
+        <w:widowControl/>
+        <w:jc w:val="left"/>
+      </w:pPr>
+      <w:r>
+        <w:t>3. Eden+S1</w:t>
+      </w:r>
+      <w:r>
+        <w:t>可分配新生对象；</w:t>
+      </w:r>
+    </w:p>
+    <w:p>
+      <w:pPr>
+        <w:widowControl/>
+        <w:jc w:val="left"/>
+      </w:pPr>
+      <w:r>
+        <w:t>4.</w:t>
+      </w:r>
+      <w:r>
+        <w:t>对</w:t>
+      </w:r>
+      <w:r>
+        <w:t>Eden+S1</w:t>
+      </w:r>
+      <w:r>
+        <w:t>进行垃圾收集，存活对象复制到</w:t>
+      </w:r>
+      <w:r>
+        <w:t>S0</w:t>
+      </w:r>
+      <w:r>
+        <w:t>。清理</w:t>
+      </w:r>
+      <w:r>
+        <w:t>Eden+S1</w:t>
+      </w:r>
+      <w:r>
+        <w:t>。二次新生代</w:t>
+      </w:r>
+      <w:r>
+        <w:t>GC</w:t>
+      </w:r>
+      <w:r>
+        <w:t>结束。</w:t>
+      </w:r>
+    </w:p>
+    <w:p>
+      <w:pPr>
+        <w:widowControl/>
+        <w:jc w:val="left"/>
+      </w:pPr>
+      <w:r>
+        <w:t>5.</w:t>
+      </w:r>
+      <w:r>
+        <w:t>goto 1</w:t>
+      </w:r>
+      <w:r>
+        <w:t>。</w:t>
+      </w:r>
+    </w:p>
+    <w:p>
+      <w:pPr>
+        <w:widowControl/>
+        <w:jc w:val="left"/>
+        <w:rPr>
+          <w:rFonts w:hint="eastAsia"/>
+        </w:rPr>
+      </w:pPr>
+    </w:p>
+    <w:p>
+      <w:pPr>
+        <w:widowControl/>
+        <w:jc w:val="left"/>
+        <w:rPr>
+          <w:rFonts w:hint="eastAsia"/>
+          <w:b/>
+        </w:rPr>
+      </w:pPr>
+      <w:r>
+        <w:rPr>
+          <w:rFonts w:hint="eastAsia"/>
+          <w:b/>
+        </w:rPr>
+        <w:t>【</w:t>
+      </w:r>
+      <w:r>
+        <w:rPr>
+          <w:rFonts w:hint="eastAsia"/>
+          <w:b/>
+        </w:rPr>
+        <w:t>分代收集算法</w:t>
+      </w:r>
+      <w:r>
+        <w:rPr>
+          <w:rFonts w:hint="eastAsia"/>
+          <w:b/>
+        </w:rPr>
+        <w:t>】</w:t>
+      </w:r>
+    </w:p>
+    <w:p>
+      <w:pPr>
+        <w:widowControl/>
+        <w:jc w:val="left"/>
+      </w:pPr>
+      <w:r>
+        <w:t>由于不同的对象适合使用不同的垃圾收集算法，所以引入</w:t>
+      </w:r>
+      <w:r>
+        <w:t>“</w:t>
+      </w:r>
+      <w:r>
+        <w:t>代</w:t>
+      </w:r>
+      <w:r>
+        <w:t>”</w:t>
+      </w:r>
+      <w:r>
+        <w:t>这个概念。不同的代有不同的分区，一般分为新生代区和老年代区。</w:t>
+      </w:r>
+    </w:p>
+    <w:p>
+      <w:pPr>
+        <w:widowControl/>
+        <w:jc w:val="left"/>
+        <w:rPr>
+          <w:highlight w:val="yellow"/>
+        </w:rPr>
+      </w:pPr>
+      <w:r>
+        <w:rPr>
+          <w:b/>
+          <w:highlight w:val="yellow"/>
+        </w:rPr>
+        <w:lastRenderedPageBreak/>
+        <w:t>新生代：</w:t>
+      </w:r>
+      <w:r>
+        <w:rPr>
+          <w:highlight w:val="yellow"/>
+        </w:rPr>
+        <w:t>适合采用</w:t>
+      </w:r>
+      <w:r>
+        <w:rPr>
+          <w:rFonts w:hint="eastAsia"/>
+          <w:highlight w:val="yellow"/>
+        </w:rPr>
+        <w:t>【</w:t>
+      </w:r>
+      <w:r>
+        <w:rPr>
+          <w:highlight w:val="yellow"/>
+        </w:rPr>
+        <w:t>复制</w:t>
+      </w:r>
+      <w:r>
+        <w:rPr>
+          <w:rFonts w:hint="eastAsia"/>
+          <w:highlight w:val="yellow"/>
+        </w:rPr>
+        <w:t>】</w:t>
+      </w:r>
+      <w:r>
+        <w:rPr>
+          <w:highlight w:val="yellow"/>
+        </w:rPr>
+        <w:t>算法进行垃圾收集，对象分布在</w:t>
+      </w:r>
+      <w:r>
+        <w:rPr>
+          <w:highlight w:val="yellow"/>
+        </w:rPr>
+        <w:t>Eden/S0/S1</w:t>
+      </w:r>
+      <w:r>
+        <w:rPr>
+          <w:highlight w:val="yellow"/>
+        </w:rPr>
+        <w:t>三个区。</w:t>
+      </w:r>
+    </w:p>
+    <w:p>
+      <w:pPr>
+        <w:widowControl/>
+        <w:jc w:val="left"/>
+      </w:pPr>
+      <w:r>
+        <w:rPr>
+          <w:b/>
+          <w:highlight w:val="yellow"/>
+        </w:rPr>
+        <w:t>老年代：</w:t>
+      </w:r>
+      <w:r>
+        <w:rPr>
+          <w:highlight w:val="yellow"/>
+        </w:rPr>
+        <w:t>适合采用</w:t>
+      </w:r>
+      <w:r>
+        <w:rPr>
+          <w:rFonts w:hint="eastAsia"/>
+          <w:highlight w:val="yellow"/>
+        </w:rPr>
+        <w:t>【</w:t>
+      </w:r>
+      <w:r>
+        <w:rPr>
+          <w:highlight w:val="yellow"/>
+        </w:rPr>
+        <w:t>标记</w:t>
+      </w:r>
+      <w:r>
+        <w:rPr>
+          <w:highlight w:val="yellow"/>
+        </w:rPr>
+        <w:t>-</w:t>
+      </w:r>
+      <w:r>
+        <w:rPr>
+          <w:rFonts w:hint="eastAsia"/>
+          <w:highlight w:val="yellow"/>
+        </w:rPr>
+        <w:t>整理】</w:t>
+      </w:r>
+      <w:r>
+        <w:rPr>
+          <w:highlight w:val="yellow"/>
+        </w:rPr>
+        <w:t>算法进行垃圾收集。</w:t>
+      </w:r>
+    </w:p>
+    <w:p>
+      <w:pPr>
+        <w:rPr>
+          <w:rFonts w:hint="eastAsia"/>
+        </w:rPr>
+      </w:pPr>
+    </w:p>
+    <w:p>
+      <w:pPr>
+        <w:widowControl/>
+        <w:jc w:val="left"/>
+        <w:rPr>
+          <w:b/>
+        </w:rPr>
+      </w:pPr>
+      <w:r>
+        <w:rPr>
+          <w:rFonts w:hint="eastAsia"/>
+          <w:b/>
+        </w:rPr>
+        <w:t>Heap</w:t>
+      </w:r>
+      <w:r>
+        <w:rPr>
+          <w:rFonts w:hint="eastAsia"/>
+          <w:b/>
+        </w:rPr>
+        <w:t>（堆）</w:t>
+      </w:r>
+      <w:r>
+        <w:rPr>
+          <w:b/>
+        </w:rPr>
+        <w:t>分区的目的</w:t>
+      </w:r>
+    </w:p>
+    <w:p>
+      <w:pPr>
+        <w:widowControl/>
+        <w:jc w:val="left"/>
+      </w:pPr>
+      <w:r>
+        <w:t xml:space="preserve">1. </w:t>
+      </w:r>
+      <w:r>
+        <w:t>为了分代：不同代的对象放到不同的内存分区中，实现</w:t>
+      </w:r>
+      <w:r>
+        <w:t>“</w:t>
+      </w:r>
+      <w:r>
+        <w:t>代提升</w:t>
+      </w:r>
+      <w:r>
+        <w:t>”</w:t>
+      </w:r>
+      <w:r>
+        <w:t>，也方便实现对不同分代采用不同的垃圾收集算法。</w:t>
+      </w:r>
+    </w:p>
+    <w:p>
+      <w:pPr>
+        <w:widowControl/>
+        <w:jc w:val="left"/>
+      </w:pPr>
+      <w:r>
+        <w:t xml:space="preserve">2. </w:t>
+      </w:r>
+      <w:r>
+        <w:t>垃圾收集算法需要：新生代</w:t>
+      </w:r>
+      <w:r>
+        <w:t>GC</w:t>
+      </w:r>
+      <w:r>
+        <w:t>使用到复制算法，该算法需要将对应的分区划分成三个分区：</w:t>
+      </w:r>
+      <w:r>
+        <w:t>Eden/S0/S1</w:t>
+      </w:r>
+      <w:r>
+        <w:t>。</w:t>
+      </w:r>
+    </w:p>
+    <w:p>
+      <w:pPr>
+        <w:widowControl/>
+        <w:jc w:val="left"/>
+      </w:pPr>
+      <w:r>
+        <w:t> </w:t>
+      </w:r>
+    </w:p>
+    <w:p>
+      <w:pPr>
+        <w:widowControl/>
+        <w:jc w:val="left"/>
+        <w:rPr>
+          <w:b/>
+        </w:rPr>
+      </w:pPr>
+      <w:r>
+        <w:rPr>
+          <w:b/>
+        </w:rPr>
+        <w:t>术语</w:t>
+      </w:r>
+    </w:p>
+    <w:p>
+      <w:pPr>
+        <w:widowControl/>
+        <w:jc w:val="left"/>
+      </w:pPr>
+      <w:r>
+        <w:t>Generation</w:t>
+      </w:r>
+      <w:r>
+        <w:t>代</w:t>
+      </w:r>
+    </w:p>
+    <w:p>
+      <w:pPr>
+        <w:widowControl/>
+        <w:jc w:val="left"/>
+      </w:pPr>
+      <w:r>
+        <w:t> -</w:t>
+      </w:r>
+      <w:r>
+        <w:rPr>
+          <w:rFonts w:hint="eastAsia"/>
+        </w:rPr>
+        <w:t>-</w:t>
+      </w:r>
+      <w:r>
+        <w:rPr>
+          <w:rFonts w:hint="eastAsia"/>
+        </w:rPr>
+        <w:t xml:space="preserve"> </w:t>
+      </w:r>
+      <w:r>
+        <w:t>YongGeneration/NewGeneration</w:t>
+      </w:r>
+      <w:r>
+        <w:t>：新生代，在</w:t>
+      </w:r>
+      <w:r>
+        <w:t>Eden/S0/S1</w:t>
+      </w:r>
+      <w:r>
+        <w:t>的存活的对象。</w:t>
+      </w:r>
+    </w:p>
+    <w:p>
+      <w:pPr>
+        <w:widowControl/>
+        <w:jc w:val="left"/>
+      </w:pPr>
+      <w:r>
+        <w:t> -</w:t>
+      </w:r>
+      <w:r>
+        <w:rPr>
+          <w:rFonts w:hint="eastAsia"/>
+        </w:rPr>
+        <w:t>-</w:t>
+      </w:r>
+      <w:r>
+        <w:t xml:space="preserve"> OldGeneration</w:t>
+      </w:r>
+      <w:r>
+        <w:t>：老年代，在</w:t>
+      </w:r>
+      <w:r>
+        <w:t>Tenured</w:t>
+      </w:r>
+      <w:r>
+        <w:t>区存活的对象。</w:t>
+      </w:r>
+      <w:r>
+        <w:br/>
+        <w:t> -</w:t>
+      </w:r>
+      <w:r>
+        <w:rPr>
+          <w:rFonts w:hint="eastAsia"/>
+        </w:rPr>
+        <w:t>-</w:t>
+      </w:r>
+      <w:r>
+        <w:t xml:space="preserve"> PermanentGeneration</w:t>
+      </w:r>
+      <w:r>
+        <w:t>：永久代。</w:t>
+      </w:r>
+      <w:r>
+        <w:br/>
+        <w:t xml:space="preserve">Space </w:t>
+      </w:r>
+      <w:r>
+        <w:t>区</w:t>
+      </w:r>
+    </w:p>
+    <w:p>
+      <w:pPr>
+        <w:widowControl/>
+        <w:jc w:val="left"/>
+      </w:pPr>
+      <w:r>
+        <w:t> -</w:t>
+      </w:r>
+      <w:r>
+        <w:rPr>
+          <w:rFonts w:hint="eastAsia"/>
+        </w:rPr>
+        <w:t>-</w:t>
+      </w:r>
+      <w:r>
+        <w:t xml:space="preserve"> Eden</w:t>
+      </w:r>
+      <w:r>
+        <w:t>：伊甸园区，是新生代的一个区。</w:t>
+      </w:r>
+      <w:r>
+        <w:br/>
+        <w:t> -</w:t>
+      </w:r>
+      <w:r>
+        <w:rPr>
+          <w:rFonts w:hint="eastAsia"/>
+        </w:rPr>
+        <w:t>-</w:t>
+      </w:r>
+      <w:r>
+        <w:t xml:space="preserve"> Survivor</w:t>
+      </w:r>
+      <w:r>
+        <w:t>：幸存区，属于新生代，为了复制算法的需要。一般分成大小相等的两个区（</w:t>
+      </w:r>
+      <w:r>
+        <w:t>S0/S1</w:t>
+      </w:r>
+      <w:r>
+        <w:t>或者</w:t>
+      </w:r>
+      <w:r>
+        <w:t>From/To</w:t>
+      </w:r>
+      <w:r>
+        <w:t>）。</w:t>
+      </w:r>
+    </w:p>
+    <w:p>
+      <w:pPr>
+        <w:widowControl/>
+        <w:jc w:val="left"/>
+      </w:pPr>
+      <w:r>
+        <w:t> -</w:t>
+      </w:r>
+      <w:r>
+        <w:rPr>
+          <w:rFonts w:hint="eastAsia"/>
+        </w:rPr>
+        <w:t>-</w:t>
+      </w:r>
+      <w:r>
+        <w:t> Tenured</w:t>
+      </w:r>
+      <w:r>
+        <w:t>：存放老年代的区域。</w:t>
+      </w:r>
+      <w:r>
+        <w:br/>
+        <w:t> -</w:t>
+      </w:r>
+      <w:r>
+        <w:rPr>
+          <w:rFonts w:hint="eastAsia"/>
+        </w:rPr>
+        <w:t>-</w:t>
+      </w:r>
+      <w:r>
+        <w:t xml:space="preserve"> Permanent</w:t>
+      </w:r>
+      <w:r>
+        <w:t>：终身区。</w:t>
+      </w:r>
+    </w:p>
+    <w:p>
+      <w:pPr>
+        <w:widowControl/>
+        <w:jc w:val="left"/>
+      </w:pPr>
+      <w:r>
+        <w:t> </w:t>
+      </w:r>
+    </w:p>
+    <w:p>
+      <w:pPr>
+        <w:widowControl/>
+        <w:jc w:val="left"/>
+      </w:pPr>
+      <w:r>
+        <w:t>下图：</w:t>
+      </w:r>
+      <w:r>
+        <w:t xml:space="preserve">Hotspot </w:t>
+      </w:r>
+      <w:r>
+        <w:t>的</w:t>
+      </w:r>
+      <w:r>
+        <w:t xml:space="preserve"> Heap </w:t>
+      </w:r>
+      <w:r>
+        <w:t>分区</w:t>
+      </w:r>
+    </w:p>
+    <w:p>
+      <w:pPr>
+        <w:widowControl/>
+        <w:jc w:val="left"/>
+      </w:pPr>
+      <w:r>
+        <w:drawing>
+          <wp:inline distT="0" distB="0" distL="0" distR="0" wp14:anchorId="2E58F63B" wp14:editId="25EB0EAD">
+            <wp:extent cx="4057650" cy="1257300"/>
+            <wp:effectExtent l="0" t="0" r="0" b="0"/>
+            <wp:docPr id="5" name="图片 5" descr="http://images.cnitblog.com/i/1408/201403/282104482503631.png"/>
+            <wp:cNvGraphicFramePr>
+              <a:graphicFrameLocks xmlns:a="http://schemas.openxmlformats.org/drawingml/2006/main" noChangeAspect="1"/>
+            </wp:cNvGraphicFramePr>
+            <a:graphic xmlns:a="http://schemas.openxmlformats.org/drawingml/2006/main">
+              <a:graphicData uri="http://schemas.openxmlformats.org/drawingml/2006/picture">
+                <pic:pic xmlns:pic="http://schemas.openxmlformats.org/drawingml/2006/picture">
+                  <pic:nvPicPr>
+                    <pic:cNvPr id="0" name="Picture 4" descr="http://images.cnitblog.com/i/1408/201403/282104482503631.png"/>
+                    <pic:cNvPicPr>
+                      <a:picLocks noChangeAspect="1" noChangeArrowheads="1"/>
+                    </pic:cNvPicPr>
+                  </pic:nvPicPr>
+                  <pic:blipFill>
+                    <a:blip r:embed="rId9">
+                      <a:extLst>
+                        <a:ext uri="{28A0092B-C50C-407E-A947-70E740481C1C}">
+                          <a14:useLocalDpi xmlns:a14="http://schemas.microsoft.com/office/drawing/2010/main" val="0"/>
+                        </a:ext>
+                      </a:extLst>
+                    </a:blip>
+                    <a:srcRect/>
+                    <a:stretch>
+                      <a:fillRect/>
+                    </a:stretch>
+                  </pic:blipFill>
+                  <pic:spPr bwMode="auto">
+                    <a:xfrm>
+                      <a:off x="0" y="0"/>
+                      <a:ext cx="4057650" cy="1257300"/>
+                    </a:xfrm>
+                    <a:prstGeom prst="rect">
+                      <a:avLst/>
+                    </a:prstGeom>
+                    <a:noFill/>
+                    <a:ln>
+                      <a:noFill/>
+                    </a:ln>
+                  </pic:spPr>
+                </pic:pic>
+              </a:graphicData>
+            </a:graphic>
+          </wp:inline>
+        </w:drawing>
+      </w:r>
+    </w:p>
+    <w:p>
+      <w:pPr>
+        <w:widowControl/>
+        <w:jc w:val="left"/>
+      </w:pPr>
+      <w:r>
+        <w:t>下图：</w:t>
+      </w:r>
+      <w:r>
+        <w:t xml:space="preserve">VisualVM </w:t>
+      </w:r>
+      <w:r>
+        <w:t>中通过</w:t>
+      </w:r>
+      <w:r>
+        <w:t xml:space="preserve"> VisualGC</w:t>
+      </w:r>
+      <w:r>
+        <w:t>插件显示的分区</w:t>
+      </w:r>
+    </w:p>
+    <w:p>
+      <w:pPr>
+        <w:widowControl/>
+        <w:jc w:val="left"/>
+      </w:pPr>
+      <w:r>
+        <w:t> </w:t>
+      </w:r>
+      <w:r>
+        <w:drawing>
+          <wp:inline distT="0" distB="0" distL="0" distR="0" wp14:anchorId="459EC323" wp14:editId="76B0E9B5">
+            <wp:extent cx="2427251" cy="1428750"/>
+            <wp:effectExtent l="0" t="0" r="0" b="0"/>
+            <wp:docPr id="2" name="图片 2" descr="http://images.cnitblog.com/i/1408/201403/282105310475756.png"/>
+            <wp:cNvGraphicFramePr>
+              <a:graphicFrameLocks xmlns:a="http://schemas.openxmlformats.org/drawingml/2006/main" noChangeAspect="1"/>
+            </wp:cNvGraphicFramePr>
+            <a:graphic xmlns:a="http://schemas.openxmlformats.org/drawingml/2006/main">
+              <a:graphicData uri="http://schemas.openxmlformats.org/drawingml/2006/picture">
+                <pic:pic xmlns:pic="http://schemas.openxmlformats.org/drawingml/2006/picture">
+                  <pic:nvPicPr>
+                    <pic:cNvPr id="0" name="Picture 6" descr="http://images.cnitblog.com/i/1408/201403/282105310475756.png"/>
+                    <pic:cNvPicPr>
+                      <a:picLocks noChangeAspect="1" noChangeArrowheads="1"/>
+                    </pic:cNvPicPr>
+                  </pic:nvPicPr>
+                  <pic:blipFill>
+                    <a:blip r:embed="rId10">
+                      <a:extLst>
+                        <a:ext uri="{28A0092B-C50C-407E-A947-70E740481C1C}">
+                          <a14:useLocalDpi xmlns:a14="http://schemas.microsoft.com/office/drawing/2010/main" val="0"/>
+                        </a:ext>
+                      </a:extLst>
+                    </a:blip>
+                    <a:srcRect/>
+                    <a:stretch>
+                      <a:fillRect/>
+                    </a:stretch>
+                  </pic:blipFill>
+                  <pic:spPr bwMode="auto">
+                    <a:xfrm>
+                      <a:off x="0" y="0"/>
+                      <a:ext cx="2433016" cy="1432143"/>
+                    </a:xfrm>
+                    <a:prstGeom prst="rect">
+                      <a:avLst/>
+                    </a:prstGeom>
+                    <a:noFill/>
+                    <a:ln>
+                      <a:noFill/>
+                    </a:ln>
+                  </pic:spPr>
+                </pic:pic>
+              </a:graphicData>
+            </a:graphic>
+          </wp:inline>
+        </w:drawing>
+      </w:r>
+    </w:p>
+    <w:p>
+      <w:pPr>
+        <w:widowControl/>
+        <w:jc w:val="left"/>
+        <w:rPr>
+          <w:b/>
+        </w:rPr>
+      </w:pPr>
+      <w:r>
+        <w:rPr>
+          <w:b/>
+        </w:rPr>
+        <w:t xml:space="preserve">Eden/S0/S1 </w:t>
+      </w:r>
+      <w:r>
+        <w:rPr>
+          <w:b/>
+        </w:rPr>
+        <w:t>新生代</w:t>
+      </w:r>
+    </w:p>
+    <w:p>
+      <w:pPr>
+        <w:widowControl/>
+        <w:jc w:val="left"/>
+      </w:pPr>
+      <w:r>
+        <w:t>S0/S1</w:t>
+      </w:r>
+      <w:r>
+        <w:t>是大小相当的两个区域，共同组成</w:t>
+      </w:r>
+      <w:r>
+        <w:t>Survivor</w:t>
+      </w:r>
+      <w:r>
+        <w:t>区。</w:t>
+      </w:r>
+    </w:p>
+    <w:p>
+      <w:pPr>
+        <w:widowControl/>
+        <w:jc w:val="left"/>
+      </w:pPr>
+      <w:r>
+        <w:t>空间比例：</w:t>
+      </w:r>
+      <w:r>
+        <w:t>Eden:S0==8:1</w:t>
+      </w:r>
+      <w:r>
+        <w:t>。设定方法：</w:t>
+      </w:r>
+      <w:r>
+        <w:t>-XX:SurvivorRatio=8</w:t>
+      </w:r>
+      <w:r>
+        <w:t>。</w:t>
+      </w:r>
+    </w:p>
+    <w:p>
+      <w:pPr>
+        <w:widowControl/>
+        <w:jc w:val="left"/>
+      </w:pPr>
+      <w:r>
+        <w:t>新生对象在</w:t>
+      </w:r>
+      <w:r>
+        <w:t>Eden/S0</w:t>
+      </w:r>
+      <w:r>
+        <w:t>或者</w:t>
+      </w:r>
+      <w:r>
+        <w:t>Eden/S1</w:t>
+      </w:r>
+      <w:r>
+        <w:t>中分配，</w:t>
+      </w:r>
+      <w:r>
+        <w:t>Eden</w:t>
+      </w:r>
+      <w:r>
+        <w:t>区的对象量达到一个阈值后，发生一次新生代</w:t>
+      </w:r>
+      <w:r>
+        <w:t>GC</w:t>
+      </w:r>
+      <w:r>
+        <w:t>。</w:t>
+      </w:r>
+    </w:p>
+    <w:p>
+      <w:pPr>
+        <w:widowControl/>
+        <w:jc w:val="left"/>
+        <w:rPr>
+          <w:b/>
+        </w:rPr>
+      </w:pPr>
+      <w:r>
+        <w:rPr>
+          <w:b/>
+        </w:rPr>
+        <w:t xml:space="preserve">Old </w:t>
+      </w:r>
+      <w:r>
+        <w:rPr>
+          <w:b/>
+        </w:rPr>
+        <w:t>老年代</w:t>
+      </w:r>
+    </w:p>
+    <w:p>
+      <w:pPr>
+        <w:widowControl/>
+        <w:jc w:val="left"/>
+      </w:pPr>
+      <w:r>
+        <w:lastRenderedPageBreak/>
+        <w:t>每个对象有</w:t>
+      </w:r>
+      <w:r>
+        <w:t>“</w:t>
+      </w:r>
+      <w:r>
+        <w:t>对象年龄计数器</w:t>
+      </w:r>
+      <w:r>
+        <w:t>”</w:t>
+      </w:r>
+      <w:r>
+        <w:t>。对象由</w:t>
+      </w:r>
+      <w:r>
+        <w:t>Eden</w:t>
+      </w:r>
+      <w:r>
+        <w:t>收集到</w:t>
+      </w:r>
+      <w:r>
+        <w:t>Survivor</w:t>
+      </w:r>
+      <w:r>
+        <w:t>区后，年龄</w:t>
+      </w:r>
+      <w:r>
+        <w:t>+1</w:t>
+      </w:r>
+      <w:r>
+        <w:t>。进行新生代</w:t>
+      </w:r>
+      <w:r>
+        <w:t>GC</w:t>
+      </w:r>
+      <w:r>
+        <w:t>后，年龄</w:t>
+      </w:r>
+      <w:r>
+        <w:t>+1</w:t>
+      </w:r>
+      <w:r>
+        <w:t>。依次，当年龄</w:t>
+      </w:r>
+      <w:r>
+        <w:t>&gt;=15</w:t>
+      </w:r>
+      <w:r>
+        <w:t>后进入老年代。</w:t>
+      </w:r>
+    </w:p>
+    <w:p>
+      <w:pPr>
+        <w:widowControl/>
+        <w:jc w:val="left"/>
+      </w:pPr>
+      <w:r>
+        <w:t>最大年龄阈值设定：</w:t>
+      </w:r>
+      <w:r>
+        <w:t>-XX:MaxTenuringThreshold</w:t>
+      </w:r>
+      <w:r>
+        <w:t>。</w:t>
+      </w:r>
+    </w:p>
+    <w:p>
+      <w:pPr>
+        <w:widowControl/>
+        <w:jc w:val="left"/>
+      </w:pPr>
+      <w:r>
+        <w:t>动态年龄：如果在</w:t>
+      </w:r>
+      <w:r>
+        <w:t>Survivor</w:t>
+      </w:r>
+      <w:r>
+        <w:t>中所有相同年龄对象占用了空间的一半多，大于等于上述年龄的对象直接进入老年代。</w:t>
+      </w:r>
+    </w:p>
+    <w:p>
+      <w:pPr>
+        <w:widowControl/>
+        <w:jc w:val="left"/>
+      </w:pPr>
+      <w:r>
+        <w:t>大对象（比如大的数组）直接进入老年代。阈值设定：</w:t>
+      </w:r>
+      <w:r>
+        <w:t>-XX:PretenureSizeThreshold</w:t>
+      </w:r>
+      <w:r>
+        <w:t>。</w:t>
+      </w:r>
+    </w:p>
+    <w:p>
+      <w:pPr>
+        <w:widowControl/>
+        <w:jc w:val="left"/>
+        <w:rPr>
+          <w:b/>
+        </w:rPr>
+      </w:pPr>
+      <w:r>
+        <w:rPr>
+          <w:b/>
+        </w:rPr>
+        <w:t xml:space="preserve">Perm </w:t>
+      </w:r>
+      <w:r>
+        <w:rPr>
+          <w:b/>
+        </w:rPr>
+        <w:t>永久代（</w:t>
+      </w:r>
+      <w:r>
+        <w:rPr>
+          <w:b/>
+        </w:rPr>
+        <w:t>PermanentGeneration</w:t>
+      </w:r>
+      <w:r>
+        <w:rPr>
+          <w:b/>
+        </w:rPr>
+        <w:t>）</w:t>
+      </w:r>
+    </w:p>
+    <w:p>
+      <w:pPr>
+        <w:widowControl/>
+        <w:jc w:val="left"/>
+      </w:pPr>
+      <w:r>
+        <w:t>用于存放不变对象，如类、方法、字符串等。</w:t>
+      </w:r>
+    </w:p>
+    <w:p>
+      <w:pPr>
+        <w:widowControl/>
+        <w:jc w:val="left"/>
+        <w:rPr>
+          <w:rFonts w:hint="eastAsia"/>
+        </w:rPr>
+      </w:pPr>
+      <w:r>
+        <w:t>Java7</w:t>
+      </w:r>
+      <w:r>
+        <w:t>把驻留字符串（</w:t>
+      </w:r>
+      <w:r>
+        <w:t>intentd string</w:t>
+      </w:r>
+      <w:r>
+        <w:t>）放到了老年代区。</w:t>
+      </w:r>
+      <w:r>
+        <w:t>Java8</w:t>
+      </w:r>
+      <w:r>
+        <w:t>中移除了</w:t>
+      </w:r>
+      <w:r>
+        <w:t>Hotspot</w:t>
+      </w:r>
+      <w:r>
+        <w:t>的永久代区。</w:t>
+      </w:r>
+    </w:p>
+    <w:p>
+      <w:pPr>
+        <w:pStyle w:val="2"/>
+        <w:numPr>
+          <w:ilvl w:val="0"/>
+          <w:numId w:val="2"/>
+        </w:numPr>
+      </w:pPr>
+      <w:r>
+        <w:rPr>
+          <w:rFonts w:hint="eastAsia"/>
+        </w:rPr>
+        <w:t>垃圾收集</w:t>
+      </w:r>
+      <w:r>
+        <w:rPr>
+          <w:rFonts w:hint="eastAsia"/>
+        </w:rPr>
+        <w:t>器</w:t>
+      </w:r>
+    </w:p>
+    <w:p>
+      <w:pPr>
+        <w:widowControl/>
+        <w:jc w:val="left"/>
+        <w:rPr>
+          <w:rStyle w:val="a7"/>
+          <w:rFonts w:hint="eastAsia"/>
+        </w:rPr>
+      </w:pPr>
+      <w:r>
+        <w:t>JVM</w:t>
+      </w:r>
+      <w:r>
+        <w:t>给了三种</w:t>
+      </w:r>
+      <w:r>
+        <w:rPr>
+          <w:rFonts w:hint="eastAsia"/>
+        </w:rPr>
+        <w:t>垃圾收集器</w:t>
+      </w:r>
+      <w:r>
+        <w:t>：</w:t>
+      </w:r>
+      <w:r>
+        <w:rPr>
+          <w:rStyle w:val="a7"/>
+          <w:rFonts w:hint="eastAsia"/>
+        </w:rPr>
+        <w:t>单线程</w:t>
+      </w:r>
+      <w:r>
+        <w:rPr>
+          <w:rStyle w:val="a7"/>
+        </w:rPr>
+        <w:t>收集器、并行收集器</w:t>
+      </w:r>
+      <w:r>
+        <w:rPr>
+          <w:rStyle w:val="a7"/>
+          <w:rFonts w:hint="eastAsia"/>
+        </w:rPr>
+        <w:t xml:space="preserve"> </w:t>
+      </w:r>
+      <w:r>
+        <w:rPr>
+          <w:rStyle w:val="a7"/>
           <w:rFonts w:hint="eastAsia"/>
         </w:rPr>
         <w:t>和</w:t>
       </w:r>
       <w:r>
         <w:rPr>
-          <w:rFonts w:hint="eastAsia"/>
-          <w:b/>
-        </w:rPr>
-        <w:t>可达性分析算法</w:t>
-      </w:r>
-      <w:r>
-        <w:rPr>
-          <w:rFonts w:hint="eastAsia"/>
-        </w:rPr>
-        <w:t>。但主流</w:t>
-      </w:r>
-      <w:r>
-        <w:rPr>
-          <w:rFonts w:hint="eastAsia"/>
-        </w:rPr>
-        <w:t>Java</w:t>
-      </w:r>
-      <w:r>
-        <w:rPr>
-          <w:rFonts w:hint="eastAsia"/>
-        </w:rPr>
-        <w:t>虚拟机没有选用引用计数法来管理内存，其主要原因是它很难解决对象之间相互循环引用的问题。</w:t>
-      </w:r>
-    </w:p>
-    <w:p>
-      <w:pPr>
-        <w:ind w:left="420" w:firstLine="420"/>
-      </w:pPr>
-      <w:r>
-        <w:rPr>
-          <w:rFonts w:hint="eastAsia"/>
-        </w:rPr>
-        <w:t>引用计数算法：给对象添加一个引用计数器，每当有一个地方引用它，计数器就加</w:t>
-      </w:r>
-      <w:r>
-        <w:rPr>
-          <w:rFonts w:hint="eastAsia"/>
-        </w:rPr>
-        <w:t>1</w:t>
-      </w:r>
-      <w:r>
-        <w:rPr>
-          <w:rFonts w:hint="eastAsia"/>
-        </w:rPr>
-        <w:t>；当引用失效，计数器值就减</w:t>
-      </w:r>
-      <w:r>
-        <w:rPr>
-          <w:rFonts w:hint="eastAsia"/>
-        </w:rPr>
-        <w:t>1</w:t>
-      </w:r>
-      <w:r>
-        <w:rPr>
-          <w:rFonts w:hint="eastAsia"/>
-        </w:rPr>
-        <w:t>；任何时刻计数器为</w:t>
-      </w:r>
-      <w:r>
-        <w:rPr>
-          <w:rFonts w:hint="eastAsia"/>
-        </w:rPr>
-        <w:t>0</w:t>
-      </w:r>
-      <w:r>
-        <w:rPr>
-          <w:rFonts w:hint="eastAsia"/>
-        </w:rPr>
-        <w:t>的对象就是不可能再被使用的。</w:t>
-      </w:r>
-    </w:p>
-    <w:p>
-      <w:pPr>
-        <w:ind w:left="420" w:firstLine="420"/>
-      </w:pPr>
-      <w:r>
-        <w:rPr>
-          <w:rFonts w:hint="eastAsia"/>
-        </w:rPr>
-        <w:t>可达性分析算法：通过一些列的成为“</w:t>
-      </w:r>
-      <w:r>
-        <w:rPr>
-          <w:rFonts w:hint="eastAsia"/>
-        </w:rPr>
-        <w:t>GC Roots</w:t>
-      </w:r>
-      <w:r>
-        <w:rPr>
-          <w:rFonts w:hint="eastAsia"/>
-        </w:rPr>
-        <w:t>”的对象作为起始点，从这些节点开始向下搜索，搜索所走过的路径成为引用链（</w:t>
-      </w:r>
-      <w:r>
-        <w:rPr>
-          <w:rFonts w:hint="eastAsia"/>
-        </w:rPr>
-        <w:t>Reference China</w:t>
-      </w:r>
-      <w:r>
-        <w:rPr>
-          <w:rFonts w:hint="eastAsia"/>
-        </w:rPr>
-        <w:t>），当一个对象到</w:t>
-      </w:r>
-      <w:r>
-        <w:rPr>
-          <w:rFonts w:hint="eastAsia"/>
-        </w:rPr>
-        <w:t>GC Roots</w:t>
-      </w:r>
-      <w:r>
-        <w:rPr>
-          <w:rFonts w:hint="eastAsia"/>
-        </w:rPr>
-        <w:t>没有任何引用链相连时，则证明此对象是不可用的。</w:t>
-      </w:r>
-    </w:p>
-    <w:p>
-      <w:pPr>
-        <w:ind w:left="420" w:firstLine="420"/>
-      </w:pPr>
-      <w:r>
-        <w:rPr>
-          <w:rFonts w:hint="eastAsia"/>
-        </w:rPr>
-        <w:t>垃圾收集算法有如下几种：</w:t>
-      </w:r>
-    </w:p>
-    <w:p>
-      <w:pPr>
-        <w:ind w:left="420" w:firstLine="420"/>
-      </w:pPr>
-      <w:r>
-        <w:rPr>
-          <w:rFonts w:hint="eastAsia"/>
-          <w:b/>
-        </w:rPr>
-        <w:t>标记</w:t>
-      </w:r>
-      <w:r>
-        <w:rPr>
-          <w:rFonts w:hint="eastAsia"/>
-          <w:b/>
-        </w:rPr>
-        <w:t>-</w:t>
-      </w:r>
-      <w:r>
-        <w:rPr>
-          <w:rFonts w:hint="eastAsia"/>
-          <w:b/>
-        </w:rPr>
-        <w:t>清除算法</w:t>
-      </w:r>
-      <w:r>
-        <w:rPr>
-          <w:rFonts w:hint="eastAsia"/>
+          <w:rStyle w:val="a7"/>
+          <w:rFonts w:hint="eastAsia"/>
+        </w:rPr>
+        <w:t xml:space="preserve"> </w:t>
+      </w:r>
+      <w:r>
+        <w:rPr>
+          <w:rStyle w:val="a7"/>
+        </w:rPr>
+        <w:t>并发收集器</w:t>
+      </w:r>
+      <w:r>
+        <w:rPr>
+          <w:rStyle w:val="a7"/>
+          <w:rFonts w:hint="eastAsia"/>
+        </w:rPr>
+        <w:t>。</w:t>
+      </w:r>
+    </w:p>
+    <w:p>
+      <w:pPr>
+        <w:widowControl/>
+        <w:jc w:val="left"/>
+      </w:pPr>
+      <w:r>
+        <w:rPr>
+          <w:rFonts w:hint="eastAsia"/>
+          <w:b/>
+        </w:rPr>
+        <w:t>单线程</w:t>
+      </w:r>
+      <w:bookmarkStart w:id="0" w:name="_GoBack"/>
+      <w:bookmarkEnd w:id="0"/>
+      <w:r>
+        <w:rPr>
+          <w:b/>
+        </w:rPr>
+        <w:t>收集器</w:t>
+      </w:r>
+      <w:r>
+        <w:rPr>
+          <w:rFonts w:hint="eastAsia"/>
+          <w:b/>
+        </w:rPr>
+        <w:t>（</w:t>
+      </w:r>
+      <w:r>
+        <w:rPr>
+          <w:b/>
+        </w:rPr>
+        <w:t>Serial GC</w:t>
+      </w:r>
+      <w:r>
+        <w:rPr>
+          <w:rFonts w:hint="eastAsia"/>
+          <w:b/>
+        </w:rPr>
+        <w:t>）</w:t>
+      </w:r>
+      <w:r>
+        <w:rPr>
+          <w:rFonts w:hint="eastAsia"/>
+          <w:b/>
         </w:rPr>
         <w:t>：</w:t>
       </w:r>
-    </w:p>
-    <w:p>
-      <w:pPr>
-        <w:ind w:left="420" w:firstLine="420"/>
-      </w:pPr>
-      <w:r>
-        <w:rPr>
-          <w:rFonts w:hint="eastAsia"/>
-          <w:b/>
-        </w:rPr>
-        <w:t>标记</w:t>
-      </w:r>
-      <w:r>
-        <w:rPr>
-          <w:rFonts w:hint="eastAsia"/>
-          <w:b/>
-        </w:rPr>
-        <w:t>-</w:t>
-      </w:r>
-      <w:r>
-        <w:rPr>
-          <w:rFonts w:hint="eastAsia"/>
-          <w:b/>
-        </w:rPr>
-        <w:t>整理算法</w:t>
-      </w:r>
-      <w:r>
-        <w:rPr>
-          <w:rFonts w:hint="eastAsia"/>
-        </w:rPr>
-        <w:t>：</w:t>
-      </w:r>
-    </w:p>
-    <w:p>
-      <w:pPr>
-        <w:ind w:left="420" w:firstLine="420"/>
-      </w:pPr>
-      <w:r>
-        <w:rPr>
-          <w:rFonts w:hint="eastAsia"/>
-          <w:b/>
-        </w:rPr>
-        <w:t>分代收集算法</w:t>
-      </w:r>
-      <w:r>
-        <w:rPr>
-          <w:rFonts w:hint="eastAsia"/>
-        </w:rPr>
-        <w:t>：</w:t>
-      </w:r>
-    </w:p>
-    <w:p>
-      <w:pPr>
-        <w:ind w:left="360"/>
-      </w:pPr>
-    </w:p>
+      <w:r>
+        <w:t>使用复制收集算法，收集时会暂停所有工作线程</w:t>
+      </w:r>
+      <w:r>
+        <w:t>(</w:t>
+      </w:r>
+      <w:r>
+        <w:t>我们将这件事情称之为</w:t>
+      </w:r>
+      <w:r>
+        <w:t>Stop The World)</w:t>
+      </w:r>
+      <w:r>
+        <w:t>，直到收集结束，</w:t>
+      </w:r>
+      <w:r>
+        <w:t>默认情况下，</w:t>
+      </w:r>
+      <w:r>
+        <w:t>JDK5.0</w:t>
+      </w:r>
+      <w:r>
+        <w:t>以前都是使用串行收集器，如果想使用其他收集器需要在启动时加入相应参数。</w:t>
+      </w:r>
+      <w:r>
+        <w:t>JDK5.0</w:t>
+      </w:r>
+      <w:r>
+        <w:t>以后，</w:t>
+      </w:r>
+      <w:r>
+        <w:t>JVM</w:t>
+      </w:r>
+      <w:r>
+        <w:t>会根据当前</w:t>
+      </w:r>
+      <w:hyperlink r:id="rId11" w:history="1">
+        <w:r>
+          <w:t>系统配置</w:t>
+        </w:r>
+      </w:hyperlink>
+      <w:r>
+        <w:t>进行判断。</w:t>
+      </w:r>
+      <w:r>
+        <w:t xml:space="preserve"> </w:t>
+      </w:r>
+      <w:r>
+        <w:t>优点是：简单高效（与其他收集器的单线程相比），对于限定单个</w:t>
+      </w:r>
+      <w:r>
+        <w:t>CPU</w:t>
+      </w:r>
+      <w:r>
+        <w:t>的环境来说，</w:t>
+      </w:r>
+      <w:r>
+        <w:t>Serial</w:t>
+      </w:r>
+      <w:r>
+        <w:t>收集器没有现成交互的开销。在堆比较小的情况下，一般停顿时</w:t>
+      </w:r>
+      <w:r>
+        <w:t xml:space="preserve"> </w:t>
+      </w:r>
+      <w:r>
+        <w:t>间很短，是可以使用这种收集器的。如下图：</w:t>
+      </w:r>
+    </w:p>
+    <w:p>
+      <w:pPr>
+        <w:widowControl/>
+        <w:jc w:val="left"/>
+        <w:rPr>
+          <w:rFonts w:hint="eastAsia"/>
+        </w:rPr>
+      </w:pPr>
+      <w:r>
+        <w:rPr>
+          <w:noProof/>
+        </w:rPr>
+        <w:drawing>
+          <wp:inline distT="0" distB="0" distL="0" distR="0">
+            <wp:extent cx="5573297" cy="1390650"/>
+            <wp:effectExtent l="0" t="0" r="8890" b="0"/>
+            <wp:docPr id="11" name="图片 11" descr="d:\user\625288\桌面\30914879_2.jpg"/>
+            <wp:cNvGraphicFramePr>
+              <a:graphicFrameLocks xmlns:a="http://schemas.openxmlformats.org/drawingml/2006/main" noChangeAspect="1"/>
+            </wp:cNvGraphicFramePr>
+            <a:graphic xmlns:a="http://schemas.openxmlformats.org/drawingml/2006/main">
+              <a:graphicData uri="http://schemas.openxmlformats.org/drawingml/2006/picture">
+                <pic:pic xmlns:pic="http://schemas.openxmlformats.org/drawingml/2006/picture">
+                  <pic:nvPicPr>
+                    <pic:cNvPr id="0" name="Picture 21" descr="d:\user\625288\桌面\30914879_2.jpg"/>
+                    <pic:cNvPicPr>
+                      <a:picLocks noChangeAspect="1" noChangeArrowheads="1"/>
+                    </pic:cNvPicPr>
+                  </pic:nvPicPr>
+                  <pic:blipFill>
+                    <a:blip r:embed="rId12">
+                      <a:extLst>
+                        <a:ext uri="{28A0092B-C50C-407E-A947-70E740481C1C}">
+                          <a14:useLocalDpi xmlns:a14="http://schemas.microsoft.com/office/drawing/2010/main" val="0"/>
+                        </a:ext>
+                      </a:extLst>
+                    </a:blip>
+                    <a:srcRect/>
+                    <a:stretch>
+                      <a:fillRect/>
+                    </a:stretch>
+                  </pic:blipFill>
+                  <pic:spPr bwMode="auto">
+                    <a:xfrm>
+                      <a:off x="0" y="0"/>
+                      <a:ext cx="5573297" cy="1390650"/>
+                    </a:xfrm>
+                    <a:prstGeom prst="rect">
+                      <a:avLst/>
+                    </a:prstGeom>
+                    <a:noFill/>
+                    <a:ln>
+                      <a:noFill/>
+                    </a:ln>
+                  </pic:spPr>
+                </pic:pic>
+              </a:graphicData>
+            </a:graphic>
+          </wp:inline>
+        </w:drawing>
+      </w:r>
+    </w:p>
+    <w:p>
+      <w:pPr>
+        <w:widowControl/>
+        <w:jc w:val="left"/>
+        <w:rPr>
+          <w:rFonts w:hint="eastAsia"/>
+        </w:rPr>
+      </w:pPr>
+      <w:r>
+        <w:rPr>
+          <w:rFonts w:hint="eastAsia"/>
+        </w:rPr>
+        <w:t>使用方法：</w:t>
+      </w:r>
+    </w:p>
+    <w:p>
+      <w:pPr>
+        <w:widowControl/>
+        <w:jc w:val="left"/>
+        <w:rPr>
+          <w:rFonts w:hint="eastAsia"/>
+        </w:rPr>
+      </w:pPr>
+      <w:r>
+        <w:t xml:space="preserve">java -Xmx12m -Xms3m -Xmn1m -XX:PermSize=20m -XX:MaxPermSize=20m </w:t>
+      </w:r>
+      <w:r>
+        <w:rPr>
+          <w:b/>
+        </w:rPr>
+        <w:t>-XX:+UseSerialGC</w:t>
+      </w:r>
+      <w:r>
+        <w:t xml:space="preserve"> -jar c:\javademos\demo\jfc\Java2D\Java2demo.jar</w:t>
+      </w:r>
+    </w:p>
+    <w:p>
+      <w:pPr>
+        <w:pStyle w:val="2"/>
+        <w:numPr>
+          <w:ilvl w:val="0"/>
+          <w:numId w:val="2"/>
+        </w:numPr>
+        <w:rPr>
+          <w:rFonts w:hint="eastAsia"/>
+        </w:rPr>
+      </w:pPr>
+      <w:r>
+        <w:rPr>
+          <w:rFonts w:hint="eastAsia"/>
+        </w:rPr>
+        <w:t>JVM</w:t>
+      </w:r>
+      <w:r>
+        <w:rPr>
+          <w:rFonts w:hint="eastAsia"/>
+        </w:rPr>
+        <w:t>参数调优</w:t>
+      </w:r>
+    </w:p>
+    <w:tbl>
+      <w:tblPr>
+        <w:tblW w:w="0" w:type="auto"/>
+        <w:tblCellSpacing w:w="15" w:type="dxa"/>
+        <w:tblBorders>
+          <w:top w:val="outset" w:sz="6" w:space="0" w:color="auto"/>
+          <w:left w:val="outset" w:sz="6" w:space="0" w:color="auto"/>
+          <w:bottom w:val="outset" w:sz="6" w:space="0" w:color="auto"/>
+          <w:right w:val="outset" w:sz="6" w:space="0" w:color="auto"/>
+        </w:tblBorders>
+        <w:tblCellMar>
+          <w:top w:w="15" w:type="dxa"/>
+          <w:left w:w="15" w:type="dxa"/>
+          <w:bottom w:w="15" w:type="dxa"/>
+          <w:right w:w="15" w:type="dxa"/>
+        </w:tblCellMar>
+        <w:tblLook w:val="04A0" w:firstRow="1" w:lastRow="0" w:firstColumn="1" w:lastColumn="0" w:noHBand="0" w:noVBand="1"/>
+      </w:tblPr>
+      <w:tblGrid>
+        <w:gridCol w:w="1590"/>
+        <w:gridCol w:w="4603"/>
+      </w:tblGrid>
+      <w:tr>
+        <w:trPr>
+          <w:tblHeader/>
+          <w:tblCellSpacing w:w="15" w:type="dxa"/>
+        </w:trPr>
+        <w:tc>
+          <w:tcPr>
+            <w:tcW w:w="0" w:type="auto"/>
+            <w:tcBorders>
+              <w:top w:val="outset" w:sz="6" w:space="0" w:color="auto"/>
+              <w:left w:val="outset" w:sz="6" w:space="0" w:color="auto"/>
+              <w:bottom w:val="outset" w:sz="6" w:space="0" w:color="auto"/>
+              <w:right w:val="outset" w:sz="6" w:space="0" w:color="auto"/>
+            </w:tcBorders>
+            <w:vAlign w:val="center"/>
+            <w:hideMark/>
+          </w:tcPr>
+          <w:p>
+            <w:pPr>
+              <w:widowControl/>
+              <w:jc w:val="left"/>
+              <w:rPr>
+                <w:rFonts w:ascii="宋体" w:eastAsia="宋体" w:hAnsi="宋体" w:cs="宋体"/>
+                <w:kern w:val="0"/>
+                <w:sz w:val="24"/>
+                <w:szCs w:val="24"/>
+              </w:rPr>
+            </w:pPr>
+            <w:r>
+              <w:rPr>
+                <w:rFonts w:ascii="宋体" w:eastAsia="宋体" w:hAnsi="宋体" w:cs="宋体"/>
+                <w:b/>
+                <w:bCs/>
+                <w:kern w:val="0"/>
+                <w:sz w:val="24"/>
+                <w:szCs w:val="24"/>
+              </w:rPr>
+              <w:t>Switch</w:t>
+            </w:r>
+          </w:p>
+        </w:tc>
+        <w:tc>
+          <w:tcPr>
+            <w:tcW w:w="0" w:type="auto"/>
+            <w:tcBorders>
+              <w:top w:val="outset" w:sz="6" w:space="0" w:color="auto"/>
+              <w:left w:val="outset" w:sz="6" w:space="0" w:color="auto"/>
+              <w:bottom w:val="outset" w:sz="6" w:space="0" w:color="auto"/>
+              <w:right w:val="outset" w:sz="6" w:space="0" w:color="auto"/>
+            </w:tcBorders>
+            <w:vAlign w:val="center"/>
+            <w:hideMark/>
+          </w:tcPr>
+          <w:p>
+            <w:pPr>
+              <w:widowControl/>
+              <w:jc w:val="left"/>
+              <w:rPr>
+                <w:rFonts w:ascii="宋体" w:eastAsia="宋体" w:hAnsi="宋体" w:cs="宋体"/>
+                <w:kern w:val="0"/>
+                <w:sz w:val="24"/>
+                <w:szCs w:val="24"/>
+              </w:rPr>
+            </w:pPr>
+            <w:r>
+              <w:rPr>
+                <w:rFonts w:ascii="宋体" w:eastAsia="宋体" w:hAnsi="宋体" w:cs="宋体"/>
+                <w:b/>
+                <w:bCs/>
+                <w:kern w:val="0"/>
+                <w:sz w:val="24"/>
+                <w:szCs w:val="24"/>
+              </w:rPr>
+              <w:t>Description</w:t>
+            </w:r>
+          </w:p>
+        </w:tc>
+      </w:tr>
+      <w:tr>
+        <w:trPr>
+          <w:tblCellSpacing w:w="15" w:type="dxa"/>
+        </w:trPr>
+        <w:tc>
+          <w:tcPr>
+            <w:tcW w:w="0" w:type="auto"/>
+            <w:tcBorders>
+              <w:top w:val="outset" w:sz="6" w:space="0" w:color="auto"/>
+              <w:left w:val="outset" w:sz="6" w:space="0" w:color="auto"/>
+              <w:bottom w:val="outset" w:sz="6" w:space="0" w:color="auto"/>
+              <w:right w:val="outset" w:sz="6" w:space="0" w:color="auto"/>
+            </w:tcBorders>
+            <w:vAlign w:val="center"/>
+            <w:hideMark/>
+          </w:tcPr>
+          <w:p>
+            <w:pPr>
+              <w:widowControl/>
+              <w:jc w:val="left"/>
+            </w:pPr>
+            <w:r>
+              <w:t>-Xms</w:t>
+            </w:r>
+          </w:p>
+        </w:tc>
+        <w:tc>
+          <w:tcPr>
+            <w:tcW w:w="0" w:type="auto"/>
+            <w:tcBorders>
+              <w:top w:val="outset" w:sz="6" w:space="0" w:color="auto"/>
+              <w:left w:val="outset" w:sz="6" w:space="0" w:color="auto"/>
+              <w:bottom w:val="outset" w:sz="6" w:space="0" w:color="auto"/>
+              <w:right w:val="outset" w:sz="6" w:space="0" w:color="auto"/>
+            </w:tcBorders>
+            <w:vAlign w:val="center"/>
+            <w:hideMark/>
+          </w:tcPr>
+          <w:p>
+            <w:pPr>
+              <w:widowControl/>
+              <w:jc w:val="left"/>
+            </w:pPr>
+            <w:r>
+              <w:t>Sets the initial heap size for when the JVM starts.</w:t>
+            </w:r>
+          </w:p>
+        </w:tc>
+      </w:tr>
+      <w:tr>
+        <w:trPr>
+          <w:tblCellSpacing w:w="15" w:type="dxa"/>
+        </w:trPr>
+        <w:tc>
+          <w:tcPr>
+            <w:tcW w:w="0" w:type="auto"/>
+            <w:tcBorders>
+              <w:top w:val="outset" w:sz="6" w:space="0" w:color="auto"/>
+              <w:left w:val="outset" w:sz="6" w:space="0" w:color="auto"/>
+              <w:bottom w:val="outset" w:sz="6" w:space="0" w:color="auto"/>
+              <w:right w:val="outset" w:sz="6" w:space="0" w:color="auto"/>
+            </w:tcBorders>
+            <w:vAlign w:val="center"/>
+            <w:hideMark/>
+          </w:tcPr>
+          <w:p>
+            <w:pPr>
+              <w:widowControl/>
+              <w:jc w:val="left"/>
+            </w:pPr>
+            <w:r>
+              <w:t>-Xmx</w:t>
+            </w:r>
+          </w:p>
+        </w:tc>
+        <w:tc>
+          <w:tcPr>
+            <w:tcW w:w="0" w:type="auto"/>
+            <w:tcBorders>
+              <w:top w:val="outset" w:sz="6" w:space="0" w:color="auto"/>
+              <w:left w:val="outset" w:sz="6" w:space="0" w:color="auto"/>
+              <w:bottom w:val="outset" w:sz="6" w:space="0" w:color="auto"/>
+              <w:right w:val="outset" w:sz="6" w:space="0" w:color="auto"/>
+            </w:tcBorders>
+            <w:vAlign w:val="center"/>
+            <w:hideMark/>
+          </w:tcPr>
+          <w:p>
+            <w:pPr>
+              <w:widowControl/>
+              <w:jc w:val="left"/>
+            </w:pPr>
+            <w:r>
+              <w:t>Sets the maximum heap size.</w:t>
+            </w:r>
+          </w:p>
+        </w:tc>
+      </w:tr>
+      <w:tr>
+        <w:trPr>
+          <w:tblCellSpacing w:w="15" w:type="dxa"/>
+        </w:trPr>
+        <w:tc>
+          <w:tcPr>
+            <w:tcW w:w="0" w:type="auto"/>
+            <w:tcBorders>
+              <w:top w:val="outset" w:sz="6" w:space="0" w:color="auto"/>
+              <w:left w:val="outset" w:sz="6" w:space="0" w:color="auto"/>
+              <w:bottom w:val="outset" w:sz="6" w:space="0" w:color="auto"/>
+              <w:right w:val="outset" w:sz="6" w:space="0" w:color="auto"/>
+            </w:tcBorders>
+            <w:vAlign w:val="center"/>
+            <w:hideMark/>
+          </w:tcPr>
+          <w:p>
+            <w:pPr>
+              <w:widowControl/>
+              <w:jc w:val="left"/>
+            </w:pPr>
+            <w:r>
+              <w:t>-Xmn</w:t>
+            </w:r>
+          </w:p>
+        </w:tc>
+        <w:tc>
+          <w:tcPr>
+            <w:tcW w:w="0" w:type="auto"/>
+            <w:tcBorders>
+              <w:top w:val="outset" w:sz="6" w:space="0" w:color="auto"/>
+              <w:left w:val="outset" w:sz="6" w:space="0" w:color="auto"/>
+              <w:bottom w:val="outset" w:sz="6" w:space="0" w:color="auto"/>
+              <w:right w:val="outset" w:sz="6" w:space="0" w:color="auto"/>
+            </w:tcBorders>
+            <w:vAlign w:val="center"/>
+            <w:hideMark/>
+          </w:tcPr>
+          <w:p>
+            <w:pPr>
+              <w:widowControl/>
+              <w:jc w:val="left"/>
+            </w:pPr>
+            <w:r>
+              <w:t>Sets the size of the Young Generation.</w:t>
+            </w:r>
+          </w:p>
+        </w:tc>
+      </w:tr>
+      <w:tr>
+        <w:trPr>
+          <w:tblCellSpacing w:w="15" w:type="dxa"/>
+        </w:trPr>
+        <w:tc>
+          <w:tcPr>
+            <w:tcW w:w="0" w:type="auto"/>
+            <w:tcBorders>
+              <w:top w:val="outset" w:sz="6" w:space="0" w:color="auto"/>
+              <w:left w:val="outset" w:sz="6" w:space="0" w:color="auto"/>
+              <w:bottom w:val="outset" w:sz="6" w:space="0" w:color="auto"/>
+              <w:right w:val="outset" w:sz="6" w:space="0" w:color="auto"/>
+            </w:tcBorders>
+            <w:vAlign w:val="center"/>
+            <w:hideMark/>
+          </w:tcPr>
+          <w:p>
+            <w:pPr>
+              <w:widowControl/>
+              <w:jc w:val="left"/>
+            </w:pPr>
+            <w:r>
+              <w:t>-XX:PermSize</w:t>
+            </w:r>
+          </w:p>
+        </w:tc>
+        <w:tc>
+          <w:tcPr>
+            <w:tcW w:w="0" w:type="auto"/>
+            <w:tcBorders>
+              <w:top w:val="outset" w:sz="6" w:space="0" w:color="auto"/>
+              <w:left w:val="outset" w:sz="6" w:space="0" w:color="auto"/>
+              <w:bottom w:val="outset" w:sz="6" w:space="0" w:color="auto"/>
+              <w:right w:val="outset" w:sz="6" w:space="0" w:color="auto"/>
+            </w:tcBorders>
+            <w:vAlign w:val="center"/>
+            <w:hideMark/>
+          </w:tcPr>
+          <w:p>
+            <w:pPr>
+              <w:widowControl/>
+              <w:jc w:val="left"/>
+            </w:pPr>
+            <w:r>
+              <w:t>Sets the starting size of the Permanent Generation.</w:t>
+            </w:r>
+          </w:p>
+        </w:tc>
+      </w:tr>
+      <w:tr>
+        <w:trPr>
+          <w:tblCellSpacing w:w="15" w:type="dxa"/>
+        </w:trPr>
+        <w:tc>
+          <w:tcPr>
+            <w:tcW w:w="0" w:type="auto"/>
+            <w:tcBorders>
+              <w:top w:val="outset" w:sz="6" w:space="0" w:color="auto"/>
+              <w:left w:val="outset" w:sz="6" w:space="0" w:color="auto"/>
+              <w:bottom w:val="outset" w:sz="6" w:space="0" w:color="auto"/>
+              <w:right w:val="outset" w:sz="6" w:space="0" w:color="auto"/>
+            </w:tcBorders>
+            <w:vAlign w:val="center"/>
+            <w:hideMark/>
+          </w:tcPr>
+          <w:p>
+            <w:pPr>
+              <w:widowControl/>
+              <w:jc w:val="left"/>
+            </w:pPr>
+            <w:r>
+              <w:t>-XX:MaxPermSize</w:t>
+            </w:r>
+          </w:p>
+        </w:tc>
+        <w:tc>
+          <w:tcPr>
+            <w:tcW w:w="0" w:type="auto"/>
+            <w:tcBorders>
+              <w:top w:val="outset" w:sz="6" w:space="0" w:color="auto"/>
+              <w:left w:val="outset" w:sz="6" w:space="0" w:color="auto"/>
+              <w:bottom w:val="outset" w:sz="6" w:space="0" w:color="auto"/>
+              <w:right w:val="outset" w:sz="6" w:space="0" w:color="auto"/>
+            </w:tcBorders>
+            <w:vAlign w:val="center"/>
+            <w:hideMark/>
+          </w:tcPr>
+          <w:p>
+            <w:pPr>
+              <w:widowControl/>
+              <w:jc w:val="left"/>
+            </w:pPr>
+            <w:r>
+              <w:t>Sets the maximum size of the Permanent Generation</w:t>
+            </w:r>
+          </w:p>
+        </w:tc>
+      </w:tr>
+    </w:tbl>
+    <w:p/>
     <w:p>
       <w:pPr>
         <w:pStyle w:val="a3"/>
@@ -1663,7 +3836,14 @@
         <w:rPr>
           <w:rFonts w:hint="eastAsia"/>
         </w:rPr>
-        <w:t>参数，令大于这个设置值的对象直接在老年代分配。这样做的目的是避免在</w:t>
+        <w:t>参数，令大于这个设置值的对象直接在</w:t>
+      </w:r>
+      <w:r>
+        <w:rPr>
+          <w:rFonts w:hint="eastAsia"/>
+        </w:rPr>
+        <w:lastRenderedPageBreak/>
+        <w:t>老年代分配。这样做的目的是避免在</w:t>
       </w:r>
       <w:r>
         <w:rPr>
@@ -1778,9 +3958,6 @@
           <w:numId w:val="1"/>
         </w:numPr>
         <w:ind w:firstLineChars="0"/>
-        <w:rPr>
-          <w:rFonts w:hint="eastAsia"/>
-        </w:rPr>
       </w:pPr>
       <w:r>
         <w:rPr>
@@ -1870,8 +4047,6 @@
         </w:rPr>
         <w:t>调优目的</w:t>
       </w:r>
-      <w:bookmarkStart w:id="0" w:name="_GoBack"/>
-      <w:bookmarkEnd w:id="0"/>
     </w:p>
     <w:sectPr>
       <w:pgSz w:w="11906" w:h="16838"/>
@@ -2313,6 +4488,29 @@
       <w:szCs w:val="32"/>
     </w:rPr>
   </w:style>
+  <w:style w:type="paragraph" w:styleId="3">
+    <w:name w:val="heading 3"/>
+    <w:basedOn w:val="a"/>
+    <w:next w:val="a"/>
+    <w:link w:val="3Char"/>
+    <w:uiPriority w:val="9"/>
+    <w:semiHidden/>
+    <w:unhideWhenUsed/>
+    <w:qFormat/>
+    <w:rsid w:val="00906D64"/>
+    <w:pPr>
+      <w:keepNext/>
+      <w:keepLines/>
+      <w:spacing w:before="260" w:after="260" w:line="416" w:lineRule="auto"/>
+      <w:outlineLvl w:val="2"/>
+    </w:pPr>
+    <w:rPr>
+      <w:b/>
+      <w:bCs/>
+      <w:sz w:val="32"/>
+      <w:szCs w:val="32"/>
+    </w:rPr>
+  </w:style>
   <w:style w:type="character" w:default="1" w:styleId="a0">
     <w:name w:val="Default Paragraph Font"/>
     <w:uiPriority w:val="1"/>
@@ -2466,6 +4664,75 @@
     <w:rPr>
       <w:sz w:val="18"/>
       <w:szCs w:val="18"/>
+    </w:rPr>
+  </w:style>
+  <w:style w:type="character" w:styleId="a7">
+    <w:name w:val="Strong"/>
+    <w:basedOn w:val="a0"/>
+    <w:uiPriority w:val="22"/>
+    <w:qFormat/>
+    <w:rsid w:val="00B63F7D"/>
+    <w:rPr>
+      <w:b/>
+      <w:bCs/>
+    </w:rPr>
+  </w:style>
+  <w:style w:type="paragraph" w:styleId="a8">
+    <w:name w:val="Normal (Web)"/>
+    <w:basedOn w:val="a"/>
+    <w:uiPriority w:val="99"/>
+    <w:semiHidden/>
+    <w:unhideWhenUsed/>
+    <w:rsid w:val="006A7241"/>
+    <w:pPr>
+      <w:widowControl/>
+      <w:spacing w:before="100" w:beforeAutospacing="1" w:after="100" w:afterAutospacing="1"/>
+      <w:jc w:val="left"/>
+    </w:pPr>
+    <w:rPr>
+      <w:rFonts w:ascii="宋体" w:eastAsia="宋体" w:hAnsi="宋体" w:cs="宋体"/>
+      <w:kern w:val="0"/>
+      <w:sz w:val="24"/>
+      <w:szCs w:val="24"/>
+    </w:rPr>
+  </w:style>
+  <w:style w:type="character" w:styleId="a9">
+    <w:name w:val="Hyperlink"/>
+    <w:basedOn w:val="a0"/>
+    <w:uiPriority w:val="99"/>
+    <w:semiHidden/>
+    <w:unhideWhenUsed/>
+    <w:rsid w:val="00906D64"/>
+    <w:rPr>
+      <w:color w:val="0000FF"/>
+      <w:u w:val="single"/>
+    </w:rPr>
+  </w:style>
+  <w:style w:type="character" w:customStyle="1" w:styleId="3Char">
+    <w:name w:val="标题 3 Char"/>
+    <w:basedOn w:val="a0"/>
+    <w:link w:val="3"/>
+    <w:uiPriority w:val="9"/>
+    <w:semiHidden/>
+    <w:rsid w:val="00906D64"/>
+    <w:rPr>
+      <w:b/>
+      <w:bCs/>
+      <w:sz w:val="32"/>
+      <w:szCs w:val="32"/>
+    </w:rPr>
+  </w:style>
+  <w:style w:type="character" w:styleId="HTML">
+    <w:name w:val="HTML Code"/>
+    <w:basedOn w:val="a0"/>
+    <w:uiPriority w:val="99"/>
+    <w:semiHidden/>
+    <w:unhideWhenUsed/>
+    <w:rsid w:val="003A68A0"/>
+    <w:rPr>
+      <w:rFonts w:ascii="宋体" w:eastAsia="宋体" w:hAnsi="宋体" w:cs="宋体"/>
+      <w:sz w:val="24"/>
+      <w:szCs w:val="24"/>
     </w:rPr>
   </w:style>
 </w:styles>
@@ -2677,6 +4944,29 @@
       <w:szCs w:val="32"/>
     </w:rPr>
   </w:style>
+  <w:style w:type="paragraph" w:styleId="3">
+    <w:name w:val="heading 3"/>
+    <w:basedOn w:val="a"/>
+    <w:next w:val="a"/>
+    <w:link w:val="3Char"/>
+    <w:uiPriority w:val="9"/>
+    <w:semiHidden/>
+    <w:unhideWhenUsed/>
+    <w:qFormat/>
+    <w:rsid w:val="00906D64"/>
+    <w:pPr>
+      <w:keepNext/>
+      <w:keepLines/>
+      <w:spacing w:before="260" w:after="260" w:line="416" w:lineRule="auto"/>
+      <w:outlineLvl w:val="2"/>
+    </w:pPr>
+    <w:rPr>
+      <w:b/>
+      <w:bCs/>
+      <w:sz w:val="32"/>
+      <w:szCs w:val="32"/>
+    </w:rPr>
+  </w:style>
   <w:style w:type="character" w:default="1" w:styleId="a0">
     <w:name w:val="Default Paragraph Font"/>
     <w:uiPriority w:val="1"/>
@@ -2830,6 +5120,75 @@
     <w:rPr>
       <w:sz w:val="18"/>
       <w:szCs w:val="18"/>
+    </w:rPr>
+  </w:style>
+  <w:style w:type="character" w:styleId="a7">
+    <w:name w:val="Strong"/>
+    <w:basedOn w:val="a0"/>
+    <w:uiPriority w:val="22"/>
+    <w:qFormat/>
+    <w:rsid w:val="00B63F7D"/>
+    <w:rPr>
+      <w:b/>
+      <w:bCs/>
+    </w:rPr>
+  </w:style>
+  <w:style w:type="paragraph" w:styleId="a8">
+    <w:name w:val="Normal (Web)"/>
+    <w:basedOn w:val="a"/>
+    <w:uiPriority w:val="99"/>
+    <w:semiHidden/>
+    <w:unhideWhenUsed/>
+    <w:rsid w:val="006A7241"/>
+    <w:pPr>
+      <w:widowControl/>
+      <w:spacing w:before="100" w:beforeAutospacing="1" w:after="100" w:afterAutospacing="1"/>
+      <w:jc w:val="left"/>
+    </w:pPr>
+    <w:rPr>
+      <w:rFonts w:ascii="宋体" w:eastAsia="宋体" w:hAnsi="宋体" w:cs="宋体"/>
+      <w:kern w:val="0"/>
+      <w:sz w:val="24"/>
+      <w:szCs w:val="24"/>
+    </w:rPr>
+  </w:style>
+  <w:style w:type="character" w:styleId="a9">
+    <w:name w:val="Hyperlink"/>
+    <w:basedOn w:val="a0"/>
+    <w:uiPriority w:val="99"/>
+    <w:semiHidden/>
+    <w:unhideWhenUsed/>
+    <w:rsid w:val="00906D64"/>
+    <w:rPr>
+      <w:color w:val="0000FF"/>
+      <w:u w:val="single"/>
+    </w:rPr>
+  </w:style>
+  <w:style w:type="character" w:customStyle="1" w:styleId="3Char">
+    <w:name w:val="标题 3 Char"/>
+    <w:basedOn w:val="a0"/>
+    <w:link w:val="3"/>
+    <w:uiPriority w:val="9"/>
+    <w:semiHidden/>
+    <w:rsid w:val="00906D64"/>
+    <w:rPr>
+      <w:b/>
+      <w:bCs/>
+      <w:sz w:val="32"/>
+      <w:szCs w:val="32"/>
+    </w:rPr>
+  </w:style>
+  <w:style w:type="character" w:styleId="HTML">
+    <w:name w:val="HTML Code"/>
+    <w:basedOn w:val="a0"/>
+    <w:uiPriority w:val="99"/>
+    <w:semiHidden/>
+    <w:unhideWhenUsed/>
+    <w:rsid w:val="003A68A0"/>
+    <w:rPr>
+      <w:rFonts w:ascii="宋体" w:eastAsia="宋体" w:hAnsi="宋体" w:cs="宋体"/>
+      <w:sz w:val="24"/>
+      <w:szCs w:val="24"/>
     </w:rPr>
   </w:style>
 </w:styles>
@@ -3090,7 +5449,7 @@
   <a:extraClrSchemeLst/>
   <a:extLst>
     <a:ext uri="{05A4C25C-085E-4340-85A3-A5531E510DB2}">
-      <thm15:themeFamily xmlns="" xmlns:thm15="http://schemas.microsoft.com/office/thememl/2012/main" name="Office Theme" id="{62F939B6-93AF-4DB8-9C6B-D6C7DFDC589F}" vid="{4A3C46E8-61CC-4603-A589-7422A47A8E4A}"/>
+      <thm15:themeFamily xmlns:thm15="http://schemas.microsoft.com/office/thememl/2012/main" xmlns="" name="Office Theme" id="{62F939B6-93AF-4DB8-9C6B-D6C7DFDC589F}" vid="{4A3C46E8-61CC-4603-A589-7422A47A8E4A}"/>
     </a:ext>
   </a:extLst>
 </a:theme>
